--- a/ПБД/Лаб 5/ИУ5-24М_Журавлев_Н_В_Лаб5.docx
+++ b/ПБД/Лаб 5/ИУ5-24М_Журавлев_Н_В_Лаб5.docx
@@ -250,7 +250,6 @@
           <w:sz w:val="28"/>
           <w:szCs w:val="28"/>
           <w:u w:val="single"/>
-          <w:lang w:val="en-US"/>
         </w:rPr>
         <w:t>5</w:t>
       </w:r>
@@ -1073,13 +1072,7 @@
         <w:rPr>
           <w:sz w:val="28"/>
         </w:rPr>
-        <w:t>Создать в среде Neo4j базу данных по теме, выданной преподавателем. Определить набор узлов,</w:t>
-      </w:r>
-      <w:r>
-        <w:rPr>
-          <w:sz w:val="28"/>
-        </w:rPr>
-        <w:t xml:space="preserve"> задать их свойства и метки.</w:t>
+        <w:t>Создать в среде Neo4j базу данных по теме, выданной преподавателем. Определить набор узлов, задать их свойства и метки.</w:t>
       </w:r>
     </w:p>
     <w:p>
@@ -1098,13 +1091,7 @@
         <w:rPr>
           <w:sz w:val="28"/>
         </w:rPr>
-        <w:t>Продемонстрировать (вывести на экран) содержимое БД (узлы и их свойства), используя</w:t>
-      </w:r>
-      <w:r>
-        <w:rPr>
-          <w:sz w:val="28"/>
-        </w:rPr>
-        <w:t xml:space="preserve"> команды Match/Where/Return.</w:t>
+        <w:t>Продемонстрировать (вывести на экран) содержимое БД (узлы и их свойства), используя команды Match/Where/Return.</w:t>
       </w:r>
     </w:p>
     <w:p>
@@ -1123,13 +1110,7 @@
         <w:rPr>
           <w:sz w:val="28"/>
         </w:rPr>
-        <w:t>Создать набор узлов БД. Определить для них несколько меток и свойств. Создать отношение между новыми узлами. Создать отношение</w:t>
-      </w:r>
-      <w:r>
-        <w:rPr>
-          <w:sz w:val="28"/>
-        </w:rPr>
-        <w:t xml:space="preserve"> между существующими узлами.</w:t>
+        <w:t>Создать набор узлов БД. Определить для них несколько меток и свойств. Создать отношение между новыми узлами. Создать отношение между существующими узлами.</w:t>
       </w:r>
     </w:p>
     <w:p>
@@ -1148,13 +1129,7 @@
         <w:rPr>
           <w:sz w:val="28"/>
         </w:rPr>
-        <w:t xml:space="preserve">Продемонстрировать удаление узлов и связей. Продемонстрировать удаление </w:t>
-      </w:r>
-      <w:r>
-        <w:rPr>
-          <w:sz w:val="28"/>
-        </w:rPr>
-        <w:t>и изменение свойств и меток.</w:t>
+        <w:t>Продемонстрировать удаление узлов и связей. Продемонстрировать удаление и изменение свойств и меток.</w:t>
       </w:r>
     </w:p>
     <w:p>
@@ -1173,13 +1148,7 @@
         <w:rPr>
           <w:sz w:val="28"/>
         </w:rPr>
-        <w:t>Продемонстрировать содержимое БД (фильтрация по узлам, о</w:t>
-      </w:r>
-      <w:r>
-        <w:rPr>
-          <w:sz w:val="28"/>
-        </w:rPr>
-        <w:t>тношениям, меткам и связям).</w:t>
+        <w:t>Продемонстрировать содержимое БД (фильтрация по узлам, отношениям, меткам и связям).</w:t>
       </w:r>
     </w:p>
     <w:p>
@@ -1274,13 +1243,7 @@
         <w:rPr>
           <w:sz w:val="28"/>
         </w:rPr>
-        <w:t>с услови</w:t>
-      </w:r>
-      <w:r>
-        <w:rPr>
-          <w:sz w:val="28"/>
-        </w:rPr>
-        <w:t>ем на направление отношения</w:t>
+        <w:t>с условием на направление отношения</w:t>
       </w:r>
     </w:p>
     <w:p>
@@ -1299,13 +1262,7 @@
         <w:rPr>
           <w:sz w:val="28"/>
         </w:rPr>
-        <w:t>с пар</w:t>
-      </w:r>
-      <w:r>
-        <w:rPr>
-          <w:sz w:val="28"/>
-        </w:rPr>
-        <w:t xml:space="preserve">аметрами отношения </w:t>
+        <w:t xml:space="preserve">с параметрами отношения </w:t>
       </w:r>
     </w:p>
     <w:p>
@@ -1324,13 +1281,7 @@
         <w:rPr>
           <w:sz w:val="28"/>
         </w:rPr>
-        <w:t>Продемонстрирова</w:t>
-      </w:r>
-      <w:r>
-        <w:rPr>
-          <w:sz w:val="28"/>
-        </w:rPr>
-        <w:t>ть работу команд LIMIT, SKIP</w:t>
+        <w:t>Продемонстрировать работу команд LIMIT, SKIP</w:t>
       </w:r>
     </w:p>
     <w:p>
@@ -1349,13 +1300,7 @@
         <w:rPr>
           <w:sz w:val="28"/>
         </w:rPr>
-        <w:t>Продемонстрировать</w:t>
-      </w:r>
-      <w:r>
-        <w:rPr>
-          <w:sz w:val="28"/>
-        </w:rPr>
-        <w:t xml:space="preserve"> работу команд UNION, MERGE.</w:t>
+        <w:t>Продемонстрировать работу команд UNION, MERGE.</w:t>
       </w:r>
     </w:p>
     <w:p>
@@ -1522,14 +1467,1716 @@
         <w:rPr>
           <w:sz w:val="28"/>
         </w:rPr>
-        <w:t xml:space="preserve">Создать в среде </w:t>
-      </w:r>
-      <w:r>
-        <w:rPr>
-          <w:sz w:val="28"/>
-        </w:rPr>
-        <w:t>MongoDb свою БД и 3 коллекции:</w:t>
-      </w:r>
+        <w:t>Для создания</w:t>
+      </w:r>
+      <w:r>
+        <w:rPr>
+          <w:sz w:val="28"/>
+        </w:rPr>
+        <w:t xml:space="preserve"> в среде Neo4j базу данных </w:t>
+      </w:r>
+      <w:r>
+        <w:rPr>
+          <w:sz w:val="28"/>
+        </w:rPr>
+        <w:t>по выбранной теме, определения</w:t>
+      </w:r>
+      <w:r>
+        <w:rPr>
+          <w:sz w:val="28"/>
+        </w:rPr>
+        <w:t xml:space="preserve"> набо</w:t>
+      </w:r>
+      <w:r>
+        <w:rPr>
+          <w:sz w:val="28"/>
+        </w:rPr>
+        <w:t>ров узлов, задания</w:t>
+      </w:r>
+      <w:r>
+        <w:rPr>
+          <w:sz w:val="28"/>
+        </w:rPr>
+        <w:t xml:space="preserve"> их </w:t>
+      </w:r>
+      <w:bookmarkStart w:id="1" w:name="_GoBack"/>
+      <w:bookmarkEnd w:id="1"/>
+      <w:r>
+        <w:rPr>
+          <w:sz w:val="28"/>
+        </w:rPr>
+        <w:t>свойства и метки, использоваись следующие команды:</w:t>
+      </w:r>
+    </w:p>
+    <w:tbl>
+      <w:tblPr>
+        <w:tblStyle w:val="aa"/>
+        <w:tblW w:w="0" w:type="auto"/>
+        <w:tblLook w:val="04A0" w:firstRow="1" w:lastRow="0" w:firstColumn="1" w:lastColumn="0" w:noHBand="0" w:noVBand="1"/>
+      </w:tblPr>
+      <w:tblGrid>
+        <w:gridCol w:w="9345"/>
+      </w:tblGrid>
+      <w:tr>
+        <w:tc>
+          <w:tcPr>
+            <w:tcW w:w="9345" w:type="dxa"/>
+          </w:tcPr>
+          <w:p>
+            <w:pPr>
+              <w:spacing w:line="360" w:lineRule="auto"/>
+              <w:jc w:val="both"/>
+              <w:rPr>
+                <w:sz w:val="22"/>
+                <w:lang w:val="en-US"/>
+              </w:rPr>
+            </w:pPr>
+            <w:r>
+              <w:rPr>
+                <w:sz w:val="22"/>
+                <w:lang w:val="en-US"/>
+              </w:rPr>
+              <w:t>CREATE (a1: account {login: 'login', password: 'password', weight:80, height:180, age:18, special: 'больной'});</w:t>
+            </w:r>
+          </w:p>
+          <w:p>
+            <w:pPr>
+              <w:spacing w:line="360" w:lineRule="auto"/>
+              <w:jc w:val="both"/>
+              <w:rPr>
+                <w:sz w:val="22"/>
+                <w:lang w:val="en-US"/>
+              </w:rPr>
+            </w:pPr>
+            <w:r>
+              <w:rPr>
+                <w:sz w:val="22"/>
+                <w:lang w:val="en-US"/>
+              </w:rPr>
+              <w:t>CREATE (a2: account {login: 'log', password: 'pass', weight:90, height:190, age:19, special: 'здоровый'});</w:t>
+            </w:r>
+          </w:p>
+          <w:p>
+            <w:pPr>
+              <w:spacing w:line="360" w:lineRule="auto"/>
+              <w:jc w:val="both"/>
+              <w:rPr>
+                <w:sz w:val="22"/>
+                <w:lang w:val="en-US"/>
+              </w:rPr>
+            </w:pPr>
+            <w:r>
+              <w:rPr>
+                <w:sz w:val="22"/>
+                <w:lang w:val="en-US"/>
+              </w:rPr>
+              <w:t>CREATE (a3: account {login: 'logg', password: 'passw', weight:70, height:170,</w:t>
+            </w:r>
+            <w:r>
+              <w:rPr>
+                <w:sz w:val="22"/>
+                <w:lang w:val="en-US"/>
+              </w:rPr>
+              <w:t xml:space="preserve"> age:17, special: 'здоровый'});</w:t>
+            </w:r>
+          </w:p>
+          <w:p>
+            <w:pPr>
+              <w:spacing w:line="360" w:lineRule="auto"/>
+              <w:jc w:val="both"/>
+              <w:rPr>
+                <w:sz w:val="22"/>
+                <w:lang w:val="en-US"/>
+              </w:rPr>
+            </w:pPr>
+            <w:r>
+              <w:rPr>
+                <w:sz w:val="22"/>
+                <w:lang w:val="en-US"/>
+              </w:rPr>
+              <w:t>CREATE (d1: diet {name: 'name diet', description: 'description', weight:80, height:180, age:18, special: 'здоровый'});</w:t>
+            </w:r>
+          </w:p>
+          <w:p>
+            <w:pPr>
+              <w:spacing w:line="360" w:lineRule="auto"/>
+              <w:jc w:val="both"/>
+              <w:rPr>
+                <w:sz w:val="22"/>
+                <w:lang w:val="en-US"/>
+              </w:rPr>
+            </w:pPr>
+            <w:r>
+              <w:rPr>
+                <w:sz w:val="22"/>
+                <w:lang w:val="en-US"/>
+              </w:rPr>
+              <w:t>CREATE (d2: diet {name: 'name', description: 'desc', weight:80, height:180, age:18, special: 'здоровый'});</w:t>
+            </w:r>
+          </w:p>
+          <w:p>
+            <w:pPr>
+              <w:spacing w:line="360" w:lineRule="auto"/>
+              <w:jc w:val="both"/>
+              <w:rPr>
+                <w:sz w:val="22"/>
+                <w:lang w:val="en-US"/>
+              </w:rPr>
+            </w:pPr>
+            <w:r>
+              <w:rPr>
+                <w:sz w:val="22"/>
+                <w:lang w:val="en-US"/>
+              </w:rPr>
+              <w:t>CREATE (d3: diet {name: 'nn', description: 'des', weight:90, height:190</w:t>
+            </w:r>
+            <w:r>
+              <w:rPr>
+                <w:sz w:val="22"/>
+                <w:lang w:val="en-US"/>
+              </w:rPr>
+              <w:t>, age:19, special: 'больной'});</w:t>
+            </w:r>
+          </w:p>
+          <w:p>
+            <w:pPr>
+              <w:spacing w:line="360" w:lineRule="auto"/>
+              <w:jc w:val="both"/>
+              <w:rPr>
+                <w:sz w:val="22"/>
+                <w:lang w:val="en-US"/>
+              </w:rPr>
+            </w:pPr>
+            <w:r>
+              <w:rPr>
+                <w:sz w:val="22"/>
+                <w:lang w:val="en-US"/>
+              </w:rPr>
+              <w:t>CREATE (ds1: dish {name: 'name dish', description: 'description dish'});</w:t>
+            </w:r>
+          </w:p>
+          <w:p>
+            <w:pPr>
+              <w:spacing w:line="360" w:lineRule="auto"/>
+              <w:jc w:val="both"/>
+              <w:rPr>
+                <w:sz w:val="22"/>
+                <w:lang w:val="en-US"/>
+              </w:rPr>
+            </w:pPr>
+            <w:r>
+              <w:rPr>
+                <w:sz w:val="22"/>
+                <w:lang w:val="en-US"/>
+              </w:rPr>
+              <w:t>CREATE (ds2: dish {name: 'name', description: 'desc'});</w:t>
+            </w:r>
+          </w:p>
+          <w:p>
+            <w:pPr>
+              <w:spacing w:line="360" w:lineRule="auto"/>
+              <w:jc w:val="both"/>
+              <w:rPr>
+                <w:sz w:val="28"/>
+                <w:lang w:val="en-US"/>
+              </w:rPr>
+            </w:pPr>
+            <w:r>
+              <w:rPr>
+                <w:sz w:val="22"/>
+                <w:lang w:val="en-US"/>
+              </w:rPr>
+              <w:t>CREATE (ds3: dish {name: 'nn', description: 'des'});</w:t>
+            </w:r>
+          </w:p>
+        </w:tc>
+      </w:tr>
+    </w:tbl>
+    <w:p>
+      <w:pPr>
+        <w:spacing w:line="360" w:lineRule="auto"/>
+        <w:jc w:val="both"/>
+        <w:rPr>
+          <w:sz w:val="28"/>
+          <w:lang w:val="en-US"/>
+        </w:rPr>
+      </w:pPr>
+    </w:p>
+    <w:p>
+      <w:pPr>
+        <w:spacing w:line="360" w:lineRule="auto"/>
+        <w:jc w:val="both"/>
+        <w:rPr>
+          <w:sz w:val="28"/>
+        </w:rPr>
+      </w:pPr>
+      <w:r>
+        <w:rPr>
+          <w:sz w:val="28"/>
+        </w:rPr>
+        <w:t xml:space="preserve">Можно вывести содержимое БД, используя </w:t>
+      </w:r>
+      <w:r>
+        <w:rPr>
+          <w:sz w:val="28"/>
+        </w:rPr>
+        <w:t>Match/Where/Return.</w:t>
+      </w:r>
+      <w:r>
+        <w:rPr>
+          <w:sz w:val="28"/>
+        </w:rPr>
+        <w:t xml:space="preserve"> Пример такой команды:</w:t>
+      </w:r>
+    </w:p>
+    <w:tbl>
+      <w:tblPr>
+        <w:tblStyle w:val="aa"/>
+        <w:tblW w:w="0" w:type="auto"/>
+        <w:tblLook w:val="04A0" w:firstRow="1" w:lastRow="0" w:firstColumn="1" w:lastColumn="0" w:noHBand="0" w:noVBand="1"/>
+      </w:tblPr>
+      <w:tblGrid>
+        <w:gridCol w:w="9345"/>
+      </w:tblGrid>
+      <w:tr>
+        <w:tc>
+          <w:tcPr>
+            <w:tcW w:w="9345" w:type="dxa"/>
+          </w:tcPr>
+          <w:p>
+            <w:pPr>
+              <w:spacing w:line="360" w:lineRule="auto"/>
+              <w:jc w:val="both"/>
+              <w:rPr>
+                <w:sz w:val="28"/>
+                <w:lang w:val="en-US"/>
+              </w:rPr>
+            </w:pPr>
+            <w:r>
+              <w:rPr>
+                <w:sz w:val="22"/>
+                <w:lang w:val="en-US"/>
+              </w:rPr>
+              <w:t>MATCH (a:account) WHERE a.login='login' RETURN a.password;</w:t>
+            </w:r>
+          </w:p>
+        </w:tc>
+      </w:tr>
+    </w:tbl>
+    <w:p>
+      <w:pPr>
+        <w:spacing w:line="360" w:lineRule="auto"/>
+        <w:jc w:val="both"/>
+        <w:rPr>
+          <w:sz w:val="28"/>
+          <w:lang w:val="en-US"/>
+        </w:rPr>
+      </w:pPr>
+    </w:p>
+    <w:p>
+      <w:pPr>
+        <w:spacing w:line="360" w:lineRule="auto"/>
+        <w:jc w:val="both"/>
+        <w:rPr>
+          <w:sz w:val="28"/>
+        </w:rPr>
+      </w:pPr>
+      <w:r>
+        <w:rPr>
+          <w:sz w:val="28"/>
+        </w:rPr>
+        <w:t>Для создания отношения между новыми узлами для этого используется следующее строение команды:</w:t>
+      </w:r>
+    </w:p>
+    <w:tbl>
+      <w:tblPr>
+        <w:tblStyle w:val="aa"/>
+        <w:tblW w:w="0" w:type="auto"/>
+        <w:tblLook w:val="04A0" w:firstRow="1" w:lastRow="0" w:firstColumn="1" w:lastColumn="0" w:noHBand="0" w:noVBand="1"/>
+      </w:tblPr>
+      <w:tblGrid>
+        <w:gridCol w:w="9345"/>
+      </w:tblGrid>
+      <w:tr>
+        <w:tc>
+          <w:tcPr>
+            <w:tcW w:w="9345" w:type="dxa"/>
+          </w:tcPr>
+          <w:p>
+            <w:pPr>
+              <w:spacing w:line="360" w:lineRule="auto"/>
+              <w:jc w:val="both"/>
+              <w:rPr>
+                <w:sz w:val="28"/>
+                <w:lang w:val="en-US"/>
+              </w:rPr>
+            </w:pPr>
+            <w:r>
+              <w:rPr>
+                <w:sz w:val="22"/>
+                <w:lang w:val="en-US"/>
+              </w:rPr>
+              <w:t>CREATE (d: diet {name: 'name diet', description: 'description', weight:60, height:160, age:16, special: 'здоровый'})-[r:-CONSIDE{full:'Yes'}]-&gt;(ds: dish {name: 'name dish', description: 'description'});</w:t>
+            </w:r>
+          </w:p>
+        </w:tc>
+      </w:tr>
+    </w:tbl>
+    <w:p>
+      <w:pPr>
+        <w:spacing w:line="360" w:lineRule="auto"/>
+        <w:jc w:val="both"/>
+        <w:rPr>
+          <w:sz w:val="28"/>
+          <w:lang w:val="en-US"/>
+        </w:rPr>
+      </w:pPr>
+    </w:p>
+    <w:p>
+      <w:pPr>
+        <w:spacing w:line="360" w:lineRule="auto"/>
+        <w:jc w:val="both"/>
+        <w:rPr>
+          <w:sz w:val="28"/>
+        </w:rPr>
+      </w:pPr>
+      <w:r>
+        <w:rPr>
+          <w:sz w:val="28"/>
+        </w:rPr>
+        <w:t>Для создания</w:t>
+      </w:r>
+      <w:r>
+        <w:rPr>
+          <w:sz w:val="28"/>
+        </w:rPr>
+        <w:t xml:space="preserve"> отнош</w:t>
+      </w:r>
+      <w:r>
+        <w:rPr>
+          <w:sz w:val="28"/>
+        </w:rPr>
+        <w:t>ение между существующими узлами, используется:</w:t>
+      </w:r>
+    </w:p>
+    <w:tbl>
+      <w:tblPr>
+        <w:tblStyle w:val="aa"/>
+        <w:tblW w:w="0" w:type="auto"/>
+        <w:tblLook w:val="04A0" w:firstRow="1" w:lastRow="0" w:firstColumn="1" w:lastColumn="0" w:noHBand="0" w:noVBand="1"/>
+      </w:tblPr>
+      <w:tblGrid>
+        <w:gridCol w:w="9345"/>
+      </w:tblGrid>
+      <w:tr>
+        <w:tc>
+          <w:tcPr>
+            <w:tcW w:w="9345" w:type="dxa"/>
+          </w:tcPr>
+          <w:p>
+            <w:pPr>
+              <w:spacing w:line="360" w:lineRule="auto"/>
+              <w:jc w:val="both"/>
+              <w:rPr>
+                <w:sz w:val="28"/>
+                <w:lang w:val="en-US"/>
+              </w:rPr>
+            </w:pPr>
+            <w:r>
+              <w:rPr>
+                <w:sz w:val="22"/>
+                <w:lang w:val="en-US"/>
+              </w:rPr>
+              <w:t>MATCH (d: diet), (ds: dish) WHERE d.name='name' AND ds.name='name dish' CREATE (d)-[r:CONSIDE]-&gt;(ds) RETURN d,ds;</w:t>
+            </w:r>
+          </w:p>
+        </w:tc>
+      </w:tr>
+    </w:tbl>
+    <w:p>
+      <w:pPr>
+        <w:spacing w:line="360" w:lineRule="auto"/>
+        <w:jc w:val="both"/>
+        <w:rPr>
+          <w:sz w:val="28"/>
+          <w:lang w:val="en-US"/>
+        </w:rPr>
+      </w:pPr>
+    </w:p>
+    <w:p>
+      <w:pPr>
+        <w:spacing w:line="360" w:lineRule="auto"/>
+        <w:jc w:val="both"/>
+        <w:rPr>
+          <w:sz w:val="28"/>
+        </w:rPr>
+      </w:pPr>
+      <w:r>
+        <w:rPr>
+          <w:sz w:val="28"/>
+        </w:rPr>
+        <w:t xml:space="preserve">Для удаления </w:t>
+      </w:r>
+      <w:r>
+        <w:rPr>
+          <w:sz w:val="28"/>
+        </w:rPr>
+        <w:t xml:space="preserve">узлов и </w:t>
+      </w:r>
+      <w:r>
+        <w:rPr>
+          <w:sz w:val="28"/>
+        </w:rPr>
+        <w:t>связей, используется следующие команды:</w:t>
+      </w:r>
+    </w:p>
+    <w:tbl>
+      <w:tblPr>
+        <w:tblStyle w:val="aa"/>
+        <w:tblW w:w="0" w:type="auto"/>
+        <w:tblLook w:val="04A0" w:firstRow="1" w:lastRow="0" w:firstColumn="1" w:lastColumn="0" w:noHBand="0" w:noVBand="1"/>
+      </w:tblPr>
+      <w:tblGrid>
+        <w:gridCol w:w="9345"/>
+      </w:tblGrid>
+      <w:tr>
+        <w:tc>
+          <w:tcPr>
+            <w:tcW w:w="9345" w:type="dxa"/>
+          </w:tcPr>
+          <w:p>
+            <w:pPr>
+              <w:spacing w:line="360" w:lineRule="auto"/>
+              <w:jc w:val="both"/>
+              <w:rPr>
+                <w:sz w:val="22"/>
+                <w:szCs w:val="22"/>
+                <w:lang w:val="en-US"/>
+              </w:rPr>
+            </w:pPr>
+            <w:r>
+              <w:rPr>
+                <w:sz w:val="22"/>
+                <w:szCs w:val="22"/>
+                <w:lang w:val="en-US"/>
+              </w:rPr>
+              <w:lastRenderedPageBreak/>
+              <w:t>MATCH (a:account {height: 180}) DETACH DELETE a;</w:t>
+            </w:r>
+          </w:p>
+          <w:p>
+            <w:pPr>
+              <w:spacing w:line="360" w:lineRule="auto"/>
+              <w:jc w:val="both"/>
+              <w:rPr>
+                <w:sz w:val="28"/>
+                <w:lang w:val="en-US"/>
+              </w:rPr>
+            </w:pPr>
+            <w:r>
+              <w:rPr>
+                <w:sz w:val="22"/>
+                <w:szCs w:val="22"/>
+                <w:lang w:val="en-US"/>
+              </w:rPr>
+              <w:t>MATCH (d:diet) - [rel: CONSIDE] -&gt; () DELETE rel;</w:t>
+            </w:r>
+          </w:p>
+        </w:tc>
+      </w:tr>
+    </w:tbl>
+    <w:p>
+      <w:pPr>
+        <w:spacing w:line="360" w:lineRule="auto"/>
+        <w:jc w:val="both"/>
+        <w:rPr>
+          <w:sz w:val="28"/>
+          <w:lang w:val="en-US"/>
+        </w:rPr>
+      </w:pPr>
+    </w:p>
+    <w:p>
+      <w:pPr>
+        <w:spacing w:line="360" w:lineRule="auto"/>
+        <w:jc w:val="both"/>
+        <w:rPr>
+          <w:sz w:val="28"/>
+        </w:rPr>
+      </w:pPr>
+      <w:r>
+        <w:rPr>
+          <w:sz w:val="28"/>
+        </w:rPr>
+        <w:t>Для</w:t>
+      </w:r>
+      <w:r>
+        <w:rPr>
+          <w:sz w:val="28"/>
+        </w:rPr>
+        <w:t xml:space="preserve"> удаления</w:t>
+      </w:r>
+      <w:r>
+        <w:rPr>
+          <w:sz w:val="28"/>
+        </w:rPr>
+        <w:t xml:space="preserve"> и изменение свойств и меток, можно использоваться следующие команды:</w:t>
+      </w:r>
+    </w:p>
+    <w:tbl>
+      <w:tblPr>
+        <w:tblStyle w:val="aa"/>
+        <w:tblW w:w="0" w:type="auto"/>
+        <w:tblLook w:val="04A0" w:firstRow="1" w:lastRow="0" w:firstColumn="1" w:lastColumn="0" w:noHBand="0" w:noVBand="1"/>
+      </w:tblPr>
+      <w:tblGrid>
+        <w:gridCol w:w="9345"/>
+      </w:tblGrid>
+      <w:tr>
+        <w:tc>
+          <w:tcPr>
+            <w:tcW w:w="9345" w:type="dxa"/>
+          </w:tcPr>
+          <w:p>
+            <w:pPr>
+              <w:spacing w:line="360" w:lineRule="auto"/>
+              <w:jc w:val="both"/>
+              <w:rPr>
+                <w:sz w:val="22"/>
+                <w:szCs w:val="22"/>
+                <w:lang w:val="en-US"/>
+              </w:rPr>
+            </w:pPr>
+            <w:r>
+              <w:rPr>
+                <w:sz w:val="22"/>
+                <w:szCs w:val="22"/>
+                <w:lang w:val="en-US"/>
+              </w:rPr>
+              <w:t>MATCH (a:account) WHERE a.special='больной' REMOVE a.special RETURN a;</w:t>
+            </w:r>
+          </w:p>
+          <w:p>
+            <w:pPr>
+              <w:spacing w:line="360" w:lineRule="auto"/>
+              <w:jc w:val="both"/>
+              <w:rPr>
+                <w:sz w:val="22"/>
+                <w:szCs w:val="22"/>
+                <w:lang w:val="en-US"/>
+              </w:rPr>
+            </w:pPr>
+            <w:r>
+              <w:rPr>
+                <w:sz w:val="22"/>
+                <w:szCs w:val="22"/>
+                <w:lang w:val="en-US"/>
+              </w:rPr>
+              <w:t>MATCH (a:account) WHERE a.special='здоровый' REMOVE a: account RETURN a;</w:t>
+            </w:r>
+          </w:p>
+          <w:p>
+            <w:pPr>
+              <w:spacing w:line="360" w:lineRule="auto"/>
+              <w:jc w:val="both"/>
+              <w:rPr>
+                <w:sz w:val="22"/>
+                <w:szCs w:val="22"/>
+                <w:lang w:val="en-US"/>
+              </w:rPr>
+            </w:pPr>
+            <w:r>
+              <w:rPr>
+                <w:sz w:val="22"/>
+                <w:szCs w:val="22"/>
+                <w:lang w:val="en-US"/>
+              </w:rPr>
+              <w:t>MATCH (d:diet {name: 'name diet'}) SET d.name='diet name' RETURN d.name;</w:t>
+            </w:r>
+          </w:p>
+          <w:p>
+            <w:pPr>
+              <w:spacing w:line="360" w:lineRule="auto"/>
+              <w:jc w:val="both"/>
+              <w:rPr>
+                <w:sz w:val="28"/>
+                <w:lang w:val="en-US"/>
+              </w:rPr>
+            </w:pPr>
+            <w:r>
+              <w:rPr>
+                <w:sz w:val="22"/>
+                <w:szCs w:val="22"/>
+                <w:lang w:val="en-US"/>
+              </w:rPr>
+              <w:t>MATCH (ds: dish) SET ds: dishes RETURN ds;</w:t>
+            </w:r>
+          </w:p>
+        </w:tc>
+      </w:tr>
+    </w:tbl>
+    <w:p>
+      <w:pPr>
+        <w:spacing w:line="360" w:lineRule="auto"/>
+        <w:jc w:val="both"/>
+        <w:rPr>
+          <w:sz w:val="28"/>
+          <w:lang w:val="en-US"/>
+        </w:rPr>
+      </w:pPr>
+    </w:p>
+    <w:p>
+      <w:pPr>
+        <w:spacing w:line="360" w:lineRule="auto"/>
+        <w:jc w:val="both"/>
+        <w:rPr>
+          <w:sz w:val="28"/>
+        </w:rPr>
+      </w:pPr>
+      <w:r>
+        <w:rPr>
+          <w:sz w:val="28"/>
+        </w:rPr>
+        <w:t xml:space="preserve">Для фильтрации </w:t>
+      </w:r>
+      <w:r>
+        <w:rPr>
+          <w:sz w:val="28"/>
+        </w:rPr>
+        <w:t>по узлам, отношениям, меткам и св</w:t>
+      </w:r>
+      <w:r>
+        <w:rPr>
+          <w:sz w:val="28"/>
+        </w:rPr>
+        <w:t xml:space="preserve">язям, </w:t>
+      </w:r>
+      <w:r>
+        <w:rPr>
+          <w:sz w:val="28"/>
+        </w:rPr>
+        <w:t>используются</w:t>
+      </w:r>
+      <w:r>
+        <w:rPr>
+          <w:sz w:val="28"/>
+        </w:rPr>
+        <w:t xml:space="preserve"> </w:t>
+      </w:r>
+      <w:r>
+        <w:rPr>
+          <w:sz w:val="28"/>
+        </w:rPr>
+        <w:t>следующего</w:t>
+      </w:r>
+      <w:r>
+        <w:rPr>
+          <w:sz w:val="28"/>
+        </w:rPr>
+        <w:t xml:space="preserve"> вида команды:</w:t>
+      </w:r>
+    </w:p>
+    <w:tbl>
+      <w:tblPr>
+        <w:tblStyle w:val="aa"/>
+        <w:tblW w:w="0" w:type="auto"/>
+        <w:tblLook w:val="04A0" w:firstRow="1" w:lastRow="0" w:firstColumn="1" w:lastColumn="0" w:noHBand="0" w:noVBand="1"/>
+      </w:tblPr>
+      <w:tblGrid>
+        <w:gridCol w:w="9345"/>
+      </w:tblGrid>
+      <w:tr>
+        <w:tc>
+          <w:tcPr>
+            <w:tcW w:w="9345" w:type="dxa"/>
+          </w:tcPr>
+          <w:p>
+            <w:pPr>
+              <w:spacing w:line="360" w:lineRule="auto"/>
+              <w:jc w:val="both"/>
+              <w:rPr>
+                <w:sz w:val="22"/>
+                <w:lang w:val="en-US"/>
+              </w:rPr>
+            </w:pPr>
+            <w:r>
+              <w:rPr>
+                <w:sz w:val="22"/>
+                <w:lang w:val="en-US"/>
+              </w:rPr>
+              <w:t>MATCH (d)-[rel:CONSIDE]-(ds) RETURN d, ds;</w:t>
+            </w:r>
+          </w:p>
+          <w:p>
+            <w:pPr>
+              <w:spacing w:line="360" w:lineRule="auto"/>
+              <w:jc w:val="both"/>
+              <w:rPr>
+                <w:sz w:val="22"/>
+                <w:lang w:val="en-US"/>
+              </w:rPr>
+            </w:pPr>
+            <w:r>
+              <w:rPr>
+                <w:sz w:val="22"/>
+                <w:lang w:val="en-US"/>
+              </w:rPr>
+              <w:t>MATCH (a:account) WHERE a.login = "login" RETURN a;</w:t>
+            </w:r>
+          </w:p>
+          <w:p>
+            <w:pPr>
+              <w:spacing w:line="360" w:lineRule="auto"/>
+              <w:jc w:val="both"/>
+              <w:rPr>
+                <w:sz w:val="22"/>
+                <w:lang w:val="en-US"/>
+              </w:rPr>
+            </w:pPr>
+            <w:r>
+              <w:rPr>
+                <w:sz w:val="22"/>
+                <w:lang w:val="en-US"/>
+              </w:rPr>
+              <w:t>MATCH (a:account) WHERE a:account RETURN a;</w:t>
+            </w:r>
+          </w:p>
+          <w:p>
+            <w:pPr>
+              <w:spacing w:line="360" w:lineRule="auto"/>
+              <w:jc w:val="both"/>
+              <w:rPr>
+                <w:sz w:val="28"/>
+                <w:lang w:val="en-US"/>
+              </w:rPr>
+            </w:pPr>
+            <w:r>
+              <w:rPr>
+                <w:sz w:val="22"/>
+                <w:lang w:val="en-US"/>
+              </w:rPr>
+              <w:t xml:space="preserve"> </w:t>
+            </w:r>
+            <w:r>
+              <w:rPr>
+                <w:sz w:val="22"/>
+                <w:lang w:val="en-US"/>
+              </w:rPr>
+              <w:t>MATCH ((d)--&gt;(ds)) RETURN d,ds;</w:t>
+            </w:r>
+          </w:p>
+        </w:tc>
+      </w:tr>
+    </w:tbl>
+    <w:p>
+      <w:pPr>
+        <w:spacing w:line="360" w:lineRule="auto"/>
+        <w:jc w:val="both"/>
+        <w:rPr>
+          <w:sz w:val="28"/>
+          <w:lang w:val="en-US"/>
+        </w:rPr>
+      </w:pPr>
+    </w:p>
+    <w:p>
+      <w:pPr>
+        <w:spacing w:line="360" w:lineRule="auto"/>
+        <w:jc w:val="both"/>
+        <w:rPr>
+          <w:sz w:val="28"/>
+        </w:rPr>
+      </w:pPr>
+      <w:r>
+        <w:rPr>
+          <w:sz w:val="28"/>
+        </w:rPr>
+        <w:t>Для выполнения</w:t>
+      </w:r>
+      <w:r>
+        <w:rPr>
+          <w:sz w:val="28"/>
+        </w:rPr>
+        <w:t xml:space="preserve"> за</w:t>
+      </w:r>
+      <w:r>
+        <w:rPr>
+          <w:sz w:val="28"/>
+        </w:rPr>
+        <w:t xml:space="preserve">просов к базе данных </w:t>
+      </w:r>
+      <w:r>
+        <w:rPr>
+          <w:sz w:val="28"/>
+        </w:rPr>
+        <w:t>с условием NOT NULL</w:t>
+      </w:r>
+      <w:r>
+        <w:rPr>
+          <w:sz w:val="28"/>
+        </w:rPr>
+        <w:t>, необходимо добавить эту метку к команде:</w:t>
+      </w:r>
+    </w:p>
+    <w:tbl>
+      <w:tblPr>
+        <w:tblStyle w:val="aa"/>
+        <w:tblW w:w="0" w:type="auto"/>
+        <w:tblLook w:val="04A0" w:firstRow="1" w:lastRow="0" w:firstColumn="1" w:lastColumn="0" w:noHBand="0" w:noVBand="1"/>
+      </w:tblPr>
+      <w:tblGrid>
+        <w:gridCol w:w="9345"/>
+      </w:tblGrid>
+      <w:tr>
+        <w:tc>
+          <w:tcPr>
+            <w:tcW w:w="9345" w:type="dxa"/>
+          </w:tcPr>
+          <w:p>
+            <w:pPr>
+              <w:spacing w:line="360" w:lineRule="auto"/>
+              <w:jc w:val="both"/>
+              <w:rPr>
+                <w:sz w:val="28"/>
+                <w:lang w:val="en-US"/>
+              </w:rPr>
+            </w:pPr>
+            <w:r>
+              <w:rPr>
+                <w:sz w:val="22"/>
+                <w:lang w:val="en-US"/>
+              </w:rPr>
+              <w:t>MATCH (a:account) WHERE a.age IS NOT NULL RETURN a;</w:t>
+            </w:r>
+          </w:p>
+        </w:tc>
+      </w:tr>
+    </w:tbl>
+    <w:p>
+      <w:pPr>
+        <w:spacing w:line="360" w:lineRule="auto"/>
+        <w:jc w:val="both"/>
+        <w:rPr>
+          <w:sz w:val="28"/>
+          <w:lang w:val="en-US"/>
+        </w:rPr>
+      </w:pPr>
+    </w:p>
+    <w:p>
+      <w:pPr>
+        <w:spacing w:line="360" w:lineRule="auto"/>
+        <w:jc w:val="both"/>
+        <w:rPr>
+          <w:sz w:val="28"/>
+        </w:rPr>
+      </w:pPr>
+      <w:r>
+        <w:rPr>
+          <w:sz w:val="28"/>
+        </w:rPr>
+        <w:t xml:space="preserve">Для выполнения запросов к базе данных </w:t>
+      </w:r>
+      <w:r>
+        <w:rPr>
+          <w:sz w:val="28"/>
+        </w:rPr>
+        <w:t>операторами AND, OR</w:t>
+      </w:r>
+      <w:r>
+        <w:rPr>
+          <w:sz w:val="28"/>
+        </w:rPr>
+        <w:t xml:space="preserve">, необходимо добавить </w:t>
+      </w:r>
+      <w:r>
+        <w:rPr>
+          <w:sz w:val="28"/>
+        </w:rPr>
+        <w:t>их в условие</w:t>
+      </w:r>
+      <w:r>
+        <w:rPr>
+          <w:sz w:val="28"/>
+        </w:rPr>
+        <w:t>:</w:t>
+      </w:r>
+    </w:p>
+    <w:tbl>
+      <w:tblPr>
+        <w:tblStyle w:val="aa"/>
+        <w:tblW w:w="0" w:type="auto"/>
+        <w:tblLook w:val="04A0" w:firstRow="1" w:lastRow="0" w:firstColumn="1" w:lastColumn="0" w:noHBand="0" w:noVBand="1"/>
+      </w:tblPr>
+      <w:tblGrid>
+        <w:gridCol w:w="9345"/>
+      </w:tblGrid>
+      <w:tr>
+        <w:tc>
+          <w:tcPr>
+            <w:tcW w:w="9345" w:type="dxa"/>
+          </w:tcPr>
+          <w:p>
+            <w:pPr>
+              <w:spacing w:line="360" w:lineRule="auto"/>
+              <w:jc w:val="both"/>
+              <w:rPr>
+                <w:sz w:val="22"/>
+                <w:lang w:val="en-US"/>
+              </w:rPr>
+            </w:pPr>
+            <w:r>
+              <w:rPr>
+                <w:sz w:val="22"/>
+                <w:lang w:val="en-US"/>
+              </w:rPr>
+              <w:t>MATCH (a:account) WHERE a.age=18 AND a.weight=80 AND a:account RETURN a;</w:t>
+            </w:r>
+          </w:p>
+          <w:p>
+            <w:pPr>
+              <w:spacing w:line="360" w:lineRule="auto"/>
+              <w:jc w:val="both"/>
+              <w:rPr>
+                <w:sz w:val="28"/>
+                <w:lang w:val="en-US"/>
+              </w:rPr>
+            </w:pPr>
+            <w:r>
+              <w:rPr>
+                <w:sz w:val="22"/>
+                <w:lang w:val="en-US"/>
+              </w:rPr>
+              <w:t>MATCH (a:account) WHERE (a.age=18 OR a.age=19) AND a:account RETURN a;</w:t>
+            </w:r>
+          </w:p>
+        </w:tc>
+      </w:tr>
+    </w:tbl>
+    <w:p>
+      <w:pPr>
+        <w:spacing w:line="360" w:lineRule="auto"/>
+        <w:jc w:val="both"/>
+        <w:rPr>
+          <w:sz w:val="28"/>
+          <w:lang w:val="en-US"/>
+        </w:rPr>
+      </w:pPr>
+    </w:p>
+    <w:p>
+      <w:pPr>
+        <w:spacing w:line="360" w:lineRule="auto"/>
+        <w:jc w:val="both"/>
+        <w:rPr>
+          <w:sz w:val="28"/>
+        </w:rPr>
+      </w:pPr>
+      <w:r>
+        <w:rPr>
+          <w:sz w:val="28"/>
+        </w:rPr>
+        <w:t xml:space="preserve">Для выполнения запросов к базе данных </w:t>
+      </w:r>
+      <w:r>
+        <w:rPr>
+          <w:sz w:val="28"/>
+        </w:rPr>
+        <w:t>с сортировкой</w:t>
+      </w:r>
+      <w:r>
+        <w:rPr>
+          <w:sz w:val="28"/>
+        </w:rPr>
+        <w:t xml:space="preserve">, необходимо добавить </w:t>
+      </w:r>
+      <w:r>
+        <w:rPr>
+          <w:sz w:val="28"/>
+          <w:lang w:val="en-US"/>
+        </w:rPr>
+        <w:t>ORDER</w:t>
+      </w:r>
+      <w:r>
+        <w:rPr>
+          <w:sz w:val="28"/>
+        </w:rPr>
+        <w:t xml:space="preserve"> </w:t>
+      </w:r>
+      <w:r>
+        <w:rPr>
+          <w:sz w:val="28"/>
+          <w:lang w:val="en-US"/>
+        </w:rPr>
+        <w:t>BY</w:t>
+      </w:r>
+      <w:r>
+        <w:rPr>
+          <w:sz w:val="28"/>
+        </w:rPr>
+        <w:t>:</w:t>
+      </w:r>
+    </w:p>
+    <w:tbl>
+      <w:tblPr>
+        <w:tblStyle w:val="aa"/>
+        <w:tblW w:w="0" w:type="auto"/>
+        <w:tblLook w:val="04A0" w:firstRow="1" w:lastRow="0" w:firstColumn="1" w:lastColumn="0" w:noHBand="0" w:noVBand="1"/>
+      </w:tblPr>
+      <w:tblGrid>
+        <w:gridCol w:w="9345"/>
+      </w:tblGrid>
+      <w:tr>
+        <w:tc>
+          <w:tcPr>
+            <w:tcW w:w="9345" w:type="dxa"/>
+          </w:tcPr>
+          <w:p>
+            <w:pPr>
+              <w:spacing w:line="360" w:lineRule="auto"/>
+              <w:jc w:val="both"/>
+              <w:rPr>
+                <w:sz w:val="28"/>
+                <w:lang w:val="en-US"/>
+              </w:rPr>
+            </w:pPr>
+            <w:r>
+              <w:rPr>
+                <w:sz w:val="22"/>
+                <w:lang w:val="en-US"/>
+              </w:rPr>
+              <w:t>MATCH (d:diet) RETURN d.age, d.name ORDER BY d.age;</w:t>
+            </w:r>
+          </w:p>
+        </w:tc>
+      </w:tr>
+    </w:tbl>
+    <w:p>
+      <w:pPr>
+        <w:spacing w:line="360" w:lineRule="auto"/>
+        <w:jc w:val="both"/>
+        <w:rPr>
+          <w:sz w:val="28"/>
+          <w:lang w:val="en-US"/>
+        </w:rPr>
+      </w:pPr>
+    </w:p>
+    <w:p>
+      <w:pPr>
+        <w:spacing w:line="360" w:lineRule="auto"/>
+        <w:jc w:val="both"/>
+        <w:rPr>
+          <w:sz w:val="28"/>
+        </w:rPr>
+      </w:pPr>
+      <w:r>
+        <w:rPr>
+          <w:sz w:val="28"/>
+        </w:rPr>
+        <w:t xml:space="preserve">Для выполнения запросов к базе </w:t>
+      </w:r>
+      <w:r>
+        <w:rPr>
+          <w:sz w:val="28"/>
+        </w:rPr>
+        <w:t xml:space="preserve">данных </w:t>
+      </w:r>
+      <w:r>
+        <w:rPr>
+          <w:sz w:val="28"/>
+        </w:rPr>
+        <w:t>с у</w:t>
+      </w:r>
+      <w:r>
+        <w:rPr>
+          <w:sz w:val="28"/>
+        </w:rPr>
+        <w:t xml:space="preserve">словием на направление отношения необходима команда следующего вида: </w:t>
+      </w:r>
+    </w:p>
+    <w:tbl>
+      <w:tblPr>
+        <w:tblStyle w:val="aa"/>
+        <w:tblW w:w="0" w:type="auto"/>
+        <w:tblLook w:val="04A0" w:firstRow="1" w:lastRow="0" w:firstColumn="1" w:lastColumn="0" w:noHBand="0" w:noVBand="1"/>
+      </w:tblPr>
+      <w:tblGrid>
+        <w:gridCol w:w="9345"/>
+      </w:tblGrid>
+      <w:tr>
+        <w:tc>
+          <w:tcPr>
+            <w:tcW w:w="9345" w:type="dxa"/>
+          </w:tcPr>
+          <w:p>
+            <w:pPr>
+              <w:spacing w:line="360" w:lineRule="auto"/>
+              <w:jc w:val="both"/>
+              <w:rPr>
+                <w:sz w:val="28"/>
+                <w:lang w:val="en-US"/>
+              </w:rPr>
+            </w:pPr>
+            <w:r>
+              <w:rPr>
+                <w:sz w:val="22"/>
+                <w:lang w:val="en-US"/>
+              </w:rPr>
+              <w:t>MATCH (d:diet)--&gt;(ds:dish) RETURN d, ds;</w:t>
+            </w:r>
+          </w:p>
+        </w:tc>
+      </w:tr>
+    </w:tbl>
+    <w:p>
+      <w:pPr>
+        <w:spacing w:line="360" w:lineRule="auto"/>
+        <w:jc w:val="both"/>
+        <w:rPr>
+          <w:sz w:val="28"/>
+          <w:lang w:val="en-US"/>
+        </w:rPr>
+      </w:pPr>
+    </w:p>
+    <w:p>
+      <w:pPr>
+        <w:spacing w:line="360" w:lineRule="auto"/>
+        <w:jc w:val="both"/>
+        <w:rPr>
+          <w:sz w:val="28"/>
+        </w:rPr>
+      </w:pPr>
+      <w:r>
+        <w:rPr>
+          <w:sz w:val="28"/>
+        </w:rPr>
+        <w:t xml:space="preserve">Для выполнения запросов к базе данных </w:t>
+      </w:r>
+      <w:r>
+        <w:rPr>
+          <w:sz w:val="28"/>
+        </w:rPr>
+        <w:t>с параметрами отношения, необходимо дополнить предыдущую команду следующем:</w:t>
+      </w:r>
+    </w:p>
+    <w:tbl>
+      <w:tblPr>
+        <w:tblStyle w:val="aa"/>
+        <w:tblW w:w="0" w:type="auto"/>
+        <w:tblLook w:val="04A0" w:firstRow="1" w:lastRow="0" w:firstColumn="1" w:lastColumn="0" w:noHBand="0" w:noVBand="1"/>
+      </w:tblPr>
+      <w:tblGrid>
+        <w:gridCol w:w="9345"/>
+      </w:tblGrid>
+      <w:tr>
+        <w:tc>
+          <w:tcPr>
+            <w:tcW w:w="9345" w:type="dxa"/>
+          </w:tcPr>
+          <w:p>
+            <w:pPr>
+              <w:spacing w:line="360" w:lineRule="auto"/>
+              <w:jc w:val="both"/>
+              <w:rPr>
+                <w:sz w:val="22"/>
+                <w:lang w:val="en-US"/>
+              </w:rPr>
+            </w:pPr>
+            <w:r>
+              <w:rPr>
+                <w:sz w:val="22"/>
+                <w:lang w:val="en-US"/>
+              </w:rPr>
+              <w:t>MATCH (d)-[rel:CONSIDE]-&gt;(ds) WHERE rel.full='Yes' RETURN d, ds;</w:t>
+            </w:r>
+          </w:p>
+        </w:tc>
+      </w:tr>
+    </w:tbl>
+    <w:p>
+      <w:pPr>
+        <w:spacing w:line="360" w:lineRule="auto"/>
+        <w:jc w:val="both"/>
+        <w:rPr>
+          <w:sz w:val="28"/>
+          <w:lang w:val="en-US"/>
+        </w:rPr>
+      </w:pPr>
+    </w:p>
+    <w:p>
+      <w:pPr>
+        <w:spacing w:line="360" w:lineRule="auto"/>
+        <w:jc w:val="both"/>
+        <w:rPr>
+          <w:sz w:val="28"/>
+        </w:rPr>
+      </w:pPr>
+      <w:r>
+        <w:rPr>
+          <w:sz w:val="28"/>
+        </w:rPr>
+        <w:t>Для работы</w:t>
+      </w:r>
+      <w:r>
+        <w:rPr>
+          <w:sz w:val="28"/>
+        </w:rPr>
+        <w:t xml:space="preserve"> команд LIMIT, SKIP</w:t>
+      </w:r>
+      <w:r>
+        <w:rPr>
+          <w:sz w:val="28"/>
+        </w:rPr>
+        <w:t xml:space="preserve"> необходимо добавить их в конец запроса с указанием параметров:</w:t>
+      </w:r>
+    </w:p>
+    <w:tbl>
+      <w:tblPr>
+        <w:tblStyle w:val="aa"/>
+        <w:tblW w:w="0" w:type="auto"/>
+        <w:tblLook w:val="04A0" w:firstRow="1" w:lastRow="0" w:firstColumn="1" w:lastColumn="0" w:noHBand="0" w:noVBand="1"/>
+      </w:tblPr>
+      <w:tblGrid>
+        <w:gridCol w:w="9345"/>
+      </w:tblGrid>
+      <w:tr>
+        <w:tc>
+          <w:tcPr>
+            <w:tcW w:w="9345" w:type="dxa"/>
+          </w:tcPr>
+          <w:p>
+            <w:pPr>
+              <w:spacing w:line="360" w:lineRule="auto"/>
+              <w:jc w:val="both"/>
+              <w:rPr>
+                <w:sz w:val="22"/>
+                <w:lang w:val="en-US"/>
+              </w:rPr>
+            </w:pPr>
+            <w:r>
+              <w:rPr>
+                <w:sz w:val="22"/>
+                <w:lang w:val="en-US"/>
+              </w:rPr>
+              <w:t>MATCH (n) RETURN n LIMIT 2;</w:t>
+            </w:r>
+          </w:p>
+          <w:p>
+            <w:pPr>
+              <w:spacing w:line="360" w:lineRule="auto"/>
+              <w:jc w:val="both"/>
+              <w:rPr>
+                <w:sz w:val="28"/>
+                <w:lang w:val="en-US"/>
+              </w:rPr>
+            </w:pPr>
+            <w:r>
+              <w:rPr>
+                <w:sz w:val="22"/>
+                <w:lang w:val="en-US"/>
+              </w:rPr>
+              <w:t>MATCH (n) RETURN n SKIP 2;</w:t>
+            </w:r>
+          </w:p>
+        </w:tc>
+      </w:tr>
+    </w:tbl>
+    <w:p>
+      <w:pPr>
+        <w:spacing w:line="360" w:lineRule="auto"/>
+        <w:jc w:val="both"/>
+        <w:rPr>
+          <w:sz w:val="28"/>
+          <w:lang w:val="en-US"/>
+        </w:rPr>
+      </w:pPr>
+    </w:p>
+    <w:p>
+      <w:pPr>
+        <w:spacing w:line="360" w:lineRule="auto"/>
+        <w:jc w:val="both"/>
+        <w:rPr>
+          <w:sz w:val="28"/>
+        </w:rPr>
+      </w:pPr>
+      <w:r>
+        <w:rPr>
+          <w:sz w:val="28"/>
+        </w:rPr>
+        <w:t>Для работы команд UNION, MERGE, необходимо команды следующего вида:</w:t>
+      </w:r>
+    </w:p>
+    <w:tbl>
+      <w:tblPr>
+        <w:tblStyle w:val="aa"/>
+        <w:tblW w:w="0" w:type="auto"/>
+        <w:tblLook w:val="04A0" w:firstRow="1" w:lastRow="0" w:firstColumn="1" w:lastColumn="0" w:noHBand="0" w:noVBand="1"/>
+      </w:tblPr>
+      <w:tblGrid>
+        <w:gridCol w:w="9345"/>
+      </w:tblGrid>
+      <w:tr>
+        <w:tc>
+          <w:tcPr>
+            <w:tcW w:w="9345" w:type="dxa"/>
+          </w:tcPr>
+          <w:p>
+            <w:pPr>
+              <w:spacing w:line="360" w:lineRule="auto"/>
+              <w:jc w:val="both"/>
+              <w:rPr>
+                <w:sz w:val="22"/>
+                <w:lang w:val="en-US"/>
+              </w:rPr>
+            </w:pPr>
+            <w:r>
+              <w:rPr>
+                <w:sz w:val="22"/>
+                <w:lang w:val="en-US"/>
+              </w:rPr>
+              <w:t>MATCH (d:diet) WHERE d.age=18 RETURN d UNION MATCH (d:diet) WHERE d.age &gt; 18 RETURN d;</w:t>
+            </w:r>
+          </w:p>
+          <w:p>
+            <w:pPr>
+              <w:spacing w:line="360" w:lineRule="auto"/>
+              <w:jc w:val="both"/>
+              <w:rPr>
+                <w:sz w:val="28"/>
+                <w:lang w:val="en-US"/>
+              </w:rPr>
+            </w:pPr>
+            <w:r>
+              <w:rPr>
+                <w:sz w:val="22"/>
+                <w:lang w:val="en-US"/>
+              </w:rPr>
+              <w:t>MATCH (d:diet{name: 'name'}), (ds:dish{name:'name'}) MERGE (d)-[rel: CONSIDED]-&gt;(ds) RETURN d,ds;</w:t>
+            </w:r>
+          </w:p>
+        </w:tc>
+      </w:tr>
+    </w:tbl>
+    <w:p>
+      <w:pPr>
+        <w:spacing w:line="360" w:lineRule="auto"/>
+        <w:jc w:val="both"/>
+        <w:rPr>
+          <w:sz w:val="28"/>
+          <w:lang w:val="en-US"/>
+        </w:rPr>
+      </w:pPr>
+    </w:p>
+    <w:p>
+      <w:pPr>
+        <w:spacing w:line="360" w:lineRule="auto"/>
+        <w:jc w:val="both"/>
+        <w:rPr>
+          <w:sz w:val="28"/>
+        </w:rPr>
+      </w:pPr>
+      <w:r>
+        <w:rPr>
+          <w:sz w:val="28"/>
+        </w:rPr>
+        <w:t>Для выполнения</w:t>
+      </w:r>
+      <w:r>
+        <w:rPr>
+          <w:sz w:val="28"/>
+        </w:rPr>
+        <w:t xml:space="preserve"> запрос</w:t>
+      </w:r>
+      <w:r>
+        <w:rPr>
+          <w:sz w:val="28"/>
+        </w:rPr>
+        <w:t xml:space="preserve">ов к базе данных с агрегированием, нужно добавить агрегирующую функцию в </w:t>
+      </w:r>
+      <w:r>
+        <w:rPr>
+          <w:sz w:val="28"/>
+          <w:lang w:val="en-US"/>
+        </w:rPr>
+        <w:t>RETURN</w:t>
+      </w:r>
+      <w:r>
+        <w:rPr>
+          <w:sz w:val="28"/>
+        </w:rPr>
+        <w:t>:</w:t>
+      </w:r>
+    </w:p>
+    <w:tbl>
+      <w:tblPr>
+        <w:tblStyle w:val="aa"/>
+        <w:tblW w:w="0" w:type="auto"/>
+        <w:tblLook w:val="04A0" w:firstRow="1" w:lastRow="0" w:firstColumn="1" w:lastColumn="0" w:noHBand="0" w:noVBand="1"/>
+      </w:tblPr>
+      <w:tblGrid>
+        <w:gridCol w:w="9345"/>
+      </w:tblGrid>
+      <w:tr>
+        <w:tc>
+          <w:tcPr>
+            <w:tcW w:w="9345" w:type="dxa"/>
+          </w:tcPr>
+          <w:p>
+            <w:pPr>
+              <w:spacing w:line="360" w:lineRule="auto"/>
+              <w:jc w:val="both"/>
+              <w:rPr>
+                <w:sz w:val="28"/>
+                <w:lang w:val="en-US"/>
+              </w:rPr>
+            </w:pPr>
+            <w:r>
+              <w:rPr>
+                <w:sz w:val="22"/>
+                <w:lang w:val="en-US"/>
+              </w:rPr>
+              <w:t>MATCH (a: account) RETURN min(a.age);</w:t>
+            </w:r>
+          </w:p>
+        </w:tc>
+      </w:tr>
+    </w:tbl>
+    <w:p>
+      <w:pPr>
+        <w:spacing w:line="360" w:lineRule="auto"/>
+        <w:jc w:val="both"/>
+        <w:rPr>
+          <w:sz w:val="28"/>
+          <w:lang w:val="en-US"/>
+        </w:rPr>
+      </w:pPr>
+    </w:p>
+    <w:p>
+      <w:pPr>
+        <w:spacing w:line="360" w:lineRule="auto"/>
+        <w:jc w:val="both"/>
+        <w:rPr>
+          <w:sz w:val="28"/>
+        </w:rPr>
+      </w:pPr>
+      <w:r>
+        <w:rPr>
+          <w:sz w:val="28"/>
+        </w:rPr>
+        <w:t xml:space="preserve">Пример </w:t>
+      </w:r>
+      <w:r>
+        <w:rPr>
+          <w:sz w:val="28"/>
+        </w:rPr>
+        <w:t>выпо</w:t>
+      </w:r>
+      <w:r>
+        <w:rPr>
+          <w:sz w:val="28"/>
+        </w:rPr>
+        <w:t>лнения запросов к базе данных со</w:t>
+      </w:r>
+      <w:r>
+        <w:rPr>
+          <w:sz w:val="28"/>
+        </w:rPr>
+        <w:t xml:space="preserve"> встроенными функциями</w:t>
+      </w:r>
+      <w:r>
+        <w:rPr>
+          <w:sz w:val="28"/>
+        </w:rPr>
+        <w:t>:</w:t>
+      </w:r>
+    </w:p>
+    <w:tbl>
+      <w:tblPr>
+        <w:tblStyle w:val="aa"/>
+        <w:tblW w:w="0" w:type="auto"/>
+        <w:tblLook w:val="04A0" w:firstRow="1" w:lastRow="0" w:firstColumn="1" w:lastColumn="0" w:noHBand="0" w:noVBand="1"/>
+      </w:tblPr>
+      <w:tblGrid>
+        <w:gridCol w:w="9345"/>
+      </w:tblGrid>
+      <w:tr>
+        <w:tc>
+          <w:tcPr>
+            <w:tcW w:w="9345" w:type="dxa"/>
+          </w:tcPr>
+          <w:p>
+            <w:pPr>
+              <w:spacing w:line="360" w:lineRule="auto"/>
+              <w:jc w:val="both"/>
+              <w:rPr>
+                <w:sz w:val="28"/>
+                <w:lang w:val="en-US"/>
+              </w:rPr>
+            </w:pPr>
+            <w:r>
+              <w:rPr>
+                <w:sz w:val="22"/>
+                <w:lang w:val="en-US"/>
+              </w:rPr>
+              <w:t>MATCH (a: account) RETURN substring(login, 2, 2);</w:t>
+            </w:r>
+          </w:p>
+        </w:tc>
+      </w:tr>
+    </w:tbl>
+    <w:p>
+      <w:pPr>
+        <w:spacing w:line="360" w:lineRule="auto"/>
+        <w:jc w:val="both"/>
+        <w:rPr>
+          <w:sz w:val="28"/>
+        </w:rPr>
+      </w:pPr>
+    </w:p>
+    <w:p>
+      <w:pPr>
+        <w:spacing w:line="360" w:lineRule="auto"/>
+        <w:jc w:val="both"/>
+        <w:rPr>
+          <w:sz w:val="28"/>
+        </w:rPr>
+      </w:pPr>
+      <w:r>
+        <w:rPr>
+          <w:sz w:val="28"/>
+        </w:rPr>
+        <w:t xml:space="preserve">Пример выполнения запросов к базе данных </w:t>
+      </w:r>
+      <w:r>
+        <w:rPr>
+          <w:sz w:val="28"/>
+        </w:rPr>
+        <w:t>с шаблонами отношений:</w:t>
+      </w:r>
+    </w:p>
+    <w:tbl>
+      <w:tblPr>
+        <w:tblStyle w:val="aa"/>
+        <w:tblW w:w="0" w:type="auto"/>
+        <w:tblLook w:val="04A0" w:firstRow="1" w:lastRow="0" w:firstColumn="1" w:lastColumn="0" w:noHBand="0" w:noVBand="1"/>
+      </w:tblPr>
+      <w:tblGrid>
+        <w:gridCol w:w="9345"/>
+      </w:tblGrid>
+      <w:tr>
+        <w:tc>
+          <w:tcPr>
+            <w:tcW w:w="9345" w:type="dxa"/>
+          </w:tcPr>
+          <w:p>
+            <w:pPr>
+              <w:spacing w:line="360" w:lineRule="auto"/>
+              <w:jc w:val="both"/>
+              <w:rPr>
+                <w:sz w:val="28"/>
+                <w:lang w:val="en-US"/>
+              </w:rPr>
+            </w:pPr>
+            <w:r>
+              <w:rPr>
+                <w:sz w:val="22"/>
+                <w:lang w:val="en-US"/>
+              </w:rPr>
+              <w:t>MATCH ((d)--&gt;(ds)) RETURN d,ds;</w:t>
+            </w:r>
+          </w:p>
+        </w:tc>
+      </w:tr>
+    </w:tbl>
+    <w:p>
+      <w:pPr>
+        <w:spacing w:line="360" w:lineRule="auto"/>
+        <w:jc w:val="both"/>
+        <w:rPr>
+          <w:sz w:val="28"/>
+          <w:lang w:val="en-US"/>
+        </w:rPr>
+      </w:pPr>
+    </w:p>
+    <w:p>
+      <w:pPr>
+        <w:spacing w:line="360" w:lineRule="auto"/>
+        <w:jc w:val="both"/>
+        <w:rPr>
+          <w:sz w:val="28"/>
+        </w:rPr>
+      </w:pPr>
+      <w:r>
+        <w:rPr>
+          <w:sz w:val="28"/>
+        </w:rPr>
+        <w:t xml:space="preserve">Для выполнения запроса </w:t>
+      </w:r>
+      <w:r>
+        <w:rPr>
+          <w:sz w:val="28"/>
+        </w:rPr>
+        <w:t>с удалением дубликатов</w:t>
+      </w:r>
+      <w:r>
+        <w:rPr>
+          <w:sz w:val="28"/>
+        </w:rPr>
+        <w:t xml:space="preserve"> необходимо использовать </w:t>
+      </w:r>
+      <w:r>
+        <w:rPr>
+          <w:sz w:val="28"/>
+          <w:lang w:val="en-US"/>
+        </w:rPr>
+        <w:t>DISTINCT</w:t>
+      </w:r>
+      <w:r>
+        <w:rPr>
+          <w:sz w:val="28"/>
+        </w:rPr>
+        <w:t>:</w:t>
+      </w:r>
+    </w:p>
+    <w:tbl>
+      <w:tblPr>
+        <w:tblStyle w:val="aa"/>
+        <w:tblW w:w="0" w:type="auto"/>
+        <w:tblLook w:val="04A0" w:firstRow="1" w:lastRow="0" w:firstColumn="1" w:lastColumn="0" w:noHBand="0" w:noVBand="1"/>
+      </w:tblPr>
+      <w:tblGrid>
+        <w:gridCol w:w="9345"/>
+      </w:tblGrid>
+      <w:tr>
+        <w:tc>
+          <w:tcPr>
+            <w:tcW w:w="9345" w:type="dxa"/>
+          </w:tcPr>
+          <w:p>
+            <w:pPr>
+              <w:spacing w:line="360" w:lineRule="auto"/>
+              <w:jc w:val="both"/>
+              <w:rPr>
+                <w:sz w:val="28"/>
+                <w:lang w:val="en-US"/>
+              </w:rPr>
+            </w:pPr>
+            <w:r>
+              <w:rPr>
+                <w:sz w:val="22"/>
+                <w:lang w:val="en-US"/>
+              </w:rPr>
+              <w:t>MATCH (a:account) RETURN DISTINCT a.special;</w:t>
+            </w:r>
+          </w:p>
+        </w:tc>
+      </w:tr>
+    </w:tbl>
+    <w:p>
+      <w:pPr>
+        <w:spacing w:line="360" w:lineRule="auto"/>
+        <w:jc w:val="both"/>
+        <w:rPr>
+          <w:sz w:val="28"/>
+          <w:lang w:val="en-US"/>
+        </w:rPr>
+      </w:pPr>
     </w:p>
     <w:p>
       <w:pPr>
@@ -1579,7 +3226,14 @@
         <w:rPr>
           <w:sz w:val="28"/>
         </w:rPr>
-        <w:t xml:space="preserve"> модель представления данных и </w:t>
+        <w:t xml:space="preserve"> модель представления </w:t>
+      </w:r>
+      <w:r>
+        <w:rPr>
+          <w:sz w:val="28"/>
+        </w:rPr>
+        <w:lastRenderedPageBreak/>
+        <w:t xml:space="preserve">данных и </w:t>
       </w:r>
       <w:r>
         <w:rPr>
@@ -1597,15 +3251,7 @@
         <w:rPr>
           <w:sz w:val="28"/>
         </w:rPr>
-        <w:t>фовой БД и языки запросов к ней. Так же были</w:t>
-      </w:r>
-      <w:bookmarkStart w:id="1" w:name="_GoBack"/>
-      <w:bookmarkEnd w:id="1"/>
-      <w:r>
-        <w:rPr>
-          <w:sz w:val="28"/>
-        </w:rPr>
-        <w:t xml:space="preserve"> п</w:t>
+        <w:t>фовой БД и языки запросов к ней. Так же были п</w:t>
       </w:r>
       <w:r>
         <w:rPr>
@@ -1766,14 +3412,7 @@
         <w:rPr>
           <w:sz w:val="28"/>
         </w:rPr>
-        <w:t xml:space="preserve">Фаулер, Мартин, Садаладж, Прамодкумар Дж. NoSQL: новая </w:t>
-      </w:r>
-      <w:r>
-        <w:rPr>
-          <w:sz w:val="28"/>
-        </w:rPr>
-        <w:lastRenderedPageBreak/>
-        <w:t>методология разработки нереляционных баз данных. : Пер. с англ. - М.</w:t>
+        <w:t>Фаулер, Мартин, Садаладж, Прамодкумар Дж. NoSQL: новая методология разработки нереляционных баз данных. : Пер. с англ. - М.</w:t>
       </w:r>
       <w:r>
         <w:rPr>
@@ -1797,14 +3436,41 @@
       <w:r>
         <w:rPr>
           <w:sz w:val="28"/>
-        </w:rPr>
-        <w:t xml:space="preserve">Neo4j Documentation: macOS installation – Текст. Изображение: электронные // Neo4j Docs: [сайт]. – URL: https://neo4j.com/docs/operations-manual/current/installation/osx/ </w:t>
-      </w:r>
-      <w:r>
-        <w:rPr>
-          <w:sz w:val="28"/>
-        </w:rPr>
-        <w:t>(дата обращения: 01.05.2022)</w:t>
+          <w:lang w:val="en-US"/>
+        </w:rPr>
+        <w:t xml:space="preserve">Neo4j Documentation: macOS installation – </w:t>
+      </w:r>
+      <w:r>
+        <w:rPr>
+          <w:sz w:val="28"/>
+        </w:rPr>
+        <w:t>Текст</w:t>
+      </w:r>
+      <w:r>
+        <w:rPr>
+          <w:sz w:val="28"/>
+          <w:lang w:val="en-US"/>
+        </w:rPr>
+        <w:t xml:space="preserve">. </w:t>
+      </w:r>
+      <w:r>
+        <w:rPr>
+          <w:sz w:val="28"/>
+        </w:rPr>
+        <w:t xml:space="preserve">Изображение: электронные // Neo4j Docs: [сайт]. – URL: https://neo4j.com/docs/operations-manual/current/installation/osx/ </w:t>
+      </w:r>
+      <w:r>
+        <w:rPr>
+          <w:sz w:val="28"/>
+        </w:rPr>
+        <w:t xml:space="preserve">(дата </w:t>
+      </w:r>
+      <w:r>
+        <w:rPr>
+          <w:sz w:val="28"/>
+        </w:rPr>
+        <w:lastRenderedPageBreak/>
+        <w:t>обращения: 01.05.2022)</w:t>
       </w:r>
     </w:p>
     <w:p>
@@ -1867,19 +3533,7 @@
         <w:rPr>
           <w:sz w:val="28"/>
         </w:rPr>
-        <w:t>Neo4j Documentation: REMOVE – Текст. Изображение: электронные // Neo4j Docs:</w:t>
-      </w:r>
-      <w:r>
-        <w:rPr>
-          <w:sz w:val="28"/>
-        </w:rPr>
-        <w:t xml:space="preserve"> </w:t>
-      </w:r>
-      <w:r>
-        <w:rPr>
-          <w:sz w:val="28"/>
-        </w:rPr>
-        <w:t>[сайт]. – URL: https://neo4j.com/docs/cypher-manual/current/clauses/remove/ (дата</w:t>
+        <w:t>Neo4j Documentation: REMOVE – Текст. Изображение: электронные // Neo4j Docs: [сайт]. – URL: https://neo4j.com/docs/cypher-manual/current/clauses/remove/ (дата</w:t>
       </w:r>
       <w:r>
         <w:rPr>
@@ -4684,6 +6338,7 @@
   <w:style w:type="character" w:default="1" w:styleId="a0">
     <w:name w:val="Default Paragraph Font"/>
     <w:uiPriority w:val="1"/>
+    <w:semiHidden/>
     <w:unhideWhenUsed/>
   </w:style>
   <w:style w:type="table" w:default="1" w:styleId="a1">
